--- a/docs/projeto/back/api2/Data/Domains/DtoServiceError_rev1.docx
+++ b/docs/projeto/back/api2/Data/Domains/DtoServiceError_rev1.docx
@@ -248,11 +248,7 @@
             <w:cnfStyle w:val="001000000000"/>
             <w:tcW w:w="1414" w:type="dxa"/>
           </w:tcPr>
-          <w:p>
-            <w:r>
-              <w:t>12/03/2021</w:t>
-            </w:r>
-          </w:p>
+          <w:p/>
         </w:tc>
         <w:tc>
           <w:tcPr>
@@ -336,13 +332,11 @@
         <w:pStyle w:val="NormalWeb"/>
         <w:rPr>
           <w:rFonts w:asciiTheme="minorHAnsi" w:hAnsiTheme="minorHAnsi" w:cstheme="minorHAnsi"/>
-          <w:highlight w:val="yellow"/>
         </w:rPr>
       </w:pPr>
       <w:r>
         <w:rPr>
           <w:rFonts w:asciiTheme="minorHAnsi" w:hAnsiTheme="minorHAnsi" w:cstheme="minorHAnsi"/>
-          <w:highlight w:val="yellow"/>
         </w:rPr>
         <w:t xml:space="preserve">Classe </w:t>
       </w:r>
@@ -350,7 +344,6 @@
         <w:rPr>
           <w:rFonts w:asciiTheme="minorHAnsi" w:hAnsiTheme="minorHAnsi" w:cstheme="minorHAnsi"/>
           <w:b/>
-          <w:highlight w:val="yellow"/>
         </w:rPr>
         <w:t>DtoServiceError</w:t>
       </w:r>
@@ -360,55 +353,47 @@
         <w:pStyle w:val="NormalWeb"/>
         <w:rPr>
           <w:rFonts w:asciiTheme="minorHAnsi" w:hAnsiTheme="minorHAnsi" w:cstheme="minorHAnsi"/>
-          <w:highlight w:val="yellow"/>
         </w:rPr>
       </w:pPr>
       <w:r>
         <w:rPr>
           <w:rFonts w:asciiTheme="minorHAnsi" w:hAnsiTheme="minorHAnsi" w:cstheme="minorHAnsi"/>
-          <w:highlight w:val="yellow"/>
         </w:rPr>
         <w:tab/>
       </w:r>
       <w:r>
         <w:rPr>
           <w:rFonts w:asciiTheme="minorHAnsi" w:hAnsiTheme="minorHAnsi" w:cstheme="minorHAnsi"/>
-          <w:highlight w:val="yellow"/>
         </w:rPr>
         <w:t>string</w:t>
       </w:r>
       <w:r>
         <w:rPr>
           <w:rFonts w:asciiTheme="minorHAnsi" w:hAnsiTheme="minorHAnsi" w:cstheme="minorHAnsi"/>
-          <w:highlight w:val="yellow"/>
         </w:rPr>
         <w:t xml:space="preserve"> </w:t>
       </w:r>
       <w:r>
         <w:rPr>
           <w:rFonts w:asciiTheme="minorHAnsi" w:hAnsiTheme="minorHAnsi" w:cstheme="minorHAnsi"/>
-          <w:highlight w:val="yellow"/>
         </w:rPr>
         <w:tab/>
       </w:r>
       <w:r>
         <w:rPr>
           <w:rFonts w:asciiTheme="minorHAnsi" w:hAnsiTheme="minorHAnsi" w:cstheme="minorHAnsi"/>
-          <w:highlight w:val="yellow"/>
         </w:rPr>
         <w:t>message</w:t>
       </w:r>
       <w:r>
         <w:rPr>
           <w:rFonts w:asciiTheme="minorHAnsi" w:hAnsiTheme="minorHAnsi" w:cstheme="minorHAnsi"/>
-          <w:highlight w:val="yellow"/>
         </w:rPr>
         <w:br/>
       </w:r>
       <w:r>
         <w:rPr>
           <w:rFonts w:asciiTheme="minorHAnsi" w:hAnsiTheme="minorHAnsi" w:cstheme="minorHAnsi"/>
-          <w:highlight w:val="yellow"/>
         </w:rPr>
         <w:tab/>
         <w:t>string</w:t>
@@ -416,42 +401,36 @@
       <w:r>
         <w:rPr>
           <w:rFonts w:asciiTheme="minorHAnsi" w:hAnsiTheme="minorHAnsi" w:cstheme="minorHAnsi"/>
-          <w:highlight w:val="yellow"/>
         </w:rPr>
         <w:tab/>
       </w:r>
       <w:r>
         <w:rPr>
           <w:rFonts w:asciiTheme="minorHAnsi" w:hAnsiTheme="minorHAnsi" w:cstheme="minorHAnsi"/>
-          <w:highlight w:val="yellow"/>
         </w:rPr>
         <w:t>data</w:t>
       </w:r>
       <w:r>
         <w:rPr>
           <w:rFonts w:asciiTheme="minorHAnsi" w:hAnsiTheme="minorHAnsi" w:cstheme="minorHAnsi"/>
-          <w:highlight w:val="yellow"/>
         </w:rPr>
         <w:br/>
       </w:r>
       <w:r>
         <w:rPr>
           <w:rFonts w:asciiTheme="minorHAnsi" w:hAnsiTheme="minorHAnsi" w:cstheme="minorHAnsi"/>
-          <w:highlight w:val="yellow"/>
         </w:rPr>
         <w:tab/>
       </w:r>
       <w:r>
         <w:rPr>
           <w:rFonts w:asciiTheme="minorHAnsi" w:hAnsiTheme="minorHAnsi" w:cstheme="minorHAnsi"/>
-          <w:highlight w:val="yellow"/>
         </w:rPr>
         <w:t xml:space="preserve">string </w:t>
       </w:r>
       <w:r>
         <w:rPr>
           <w:rFonts w:asciiTheme="minorHAnsi" w:hAnsiTheme="minorHAnsi" w:cstheme="minorHAnsi"/>
-          <w:highlight w:val="yellow"/>
         </w:rPr>
         <w:tab/>
         <w:t>debugInfo</w:t>
@@ -467,7 +446,6 @@
       <w:r>
         <w:rPr>
           <w:rFonts w:asciiTheme="minorHAnsi" w:hAnsiTheme="minorHAnsi" w:cstheme="minorHAnsi"/>
-          <w:highlight w:val="yellow"/>
         </w:rPr>
         <w:t xml:space="preserve">Fim </w:t>
       </w:r>
